--- a/Restaurants_Word/بيت ليلي.docx
+++ b/Restaurants_Word/بيت ليلي.docx
@@ -47,7 +47,31 @@
           <w:rFonts w:ascii="Calibri" w:hAnsi="Calibri"/>
           <w:sz w:val="28"/>
         </w:rPr>
-        <w:t xml:space="preserve">التعليقات: </w:t>
+        <w:t>ترتيب المطعم: 2</w:t>
+      </w:r>
+    </w:p>
+    <w:p>
+      <w:pPr>
+        <w:jc w:val="right"/>
+      </w:pPr>
+      <w:r>
+        <w:rPr>
+          <w:rFonts w:ascii="Calibri" w:hAnsi="Calibri"/>
+          <w:sz w:val="28"/>
+        </w:rPr>
+        <w:t>تصنيف المطعم: كرواسون</w:t>
+      </w:r>
+    </w:p>
+    <w:p>
+      <w:pPr>
+        <w:jc w:val="right"/>
+      </w:pPr>
+      <w:r>
+        <w:rPr>
+          <w:rFonts w:ascii="Calibri" w:hAnsi="Calibri"/>
+          <w:sz w:val="28"/>
+        </w:rPr>
+        <w:t xml:space="preserve">التقييمات: </w:t>
       </w:r>
     </w:p>
     <w:p>
@@ -1427,7 +1451,43 @@
           <w:rFonts w:ascii="Calibri" w:hAnsi="Calibri"/>
           <w:sz w:val="28"/>
         </w:rPr>
-        <w:t xml:space="preserve">   السعر: </w:t>
+        <w:t xml:space="preserve">   الحجم: تورتيلا اسمر: 30.0</w:t>
+      </w:r>
+    </w:p>
+    <w:p>
+      <w:pPr>
+        <w:jc w:val="right"/>
+      </w:pPr>
+      <w:r>
+        <w:rPr>
+          <w:rFonts w:ascii="Calibri" w:hAnsi="Calibri"/>
+          <w:sz w:val="28"/>
+        </w:rPr>
+        <w:t xml:space="preserve">   الحجم: تورتيلا ابيض: 26.0</w:t>
+      </w:r>
+    </w:p>
+    <w:p>
+      <w:pPr>
+        <w:jc w:val="right"/>
+      </w:pPr>
+      <w:r>
+        <w:rPr>
+          <w:rFonts w:ascii="Calibri" w:hAnsi="Calibri"/>
+          <w:sz w:val="28"/>
+        </w:rPr>
+        <w:t xml:space="preserve"> - الاسم: جبنة نستو</w:t>
+      </w:r>
+    </w:p>
+    <w:p>
+      <w:pPr>
+        <w:jc w:val="right"/>
+      </w:pPr>
+      <w:r>
+        <w:rPr>
+          <w:rFonts w:ascii="Calibri" w:hAnsi="Calibri"/>
+          <w:sz w:val="28"/>
+        </w:rPr>
+        <w:t xml:space="preserve">   الوصف: </w:t>
       </w:r>
     </w:p>
     <w:p>
@@ -1463,7 +1523,55 @@
           <w:rFonts w:ascii="Calibri" w:hAnsi="Calibri"/>
           <w:sz w:val="28"/>
         </w:rPr>
-        <w:t xml:space="preserve"> - الاسم: جبنة نستو</w:t>
+        <w:t xml:space="preserve"> - الاسم: ميكس جبن</w:t>
+      </w:r>
+    </w:p>
+    <w:p>
+      <w:pPr>
+        <w:jc w:val="right"/>
+      </w:pPr>
+      <w:r>
+        <w:rPr>
+          <w:rFonts w:ascii="Calibri" w:hAnsi="Calibri"/>
+          <w:sz w:val="28"/>
+        </w:rPr>
+        <w:t xml:space="preserve">   الوصف: (رومي،شيدر،موتزريلا)</w:t>
+      </w:r>
+    </w:p>
+    <w:p>
+      <w:pPr>
+        <w:jc w:val="right"/>
+      </w:pPr>
+      <w:r>
+        <w:rPr>
+          <w:rFonts w:ascii="Calibri" w:hAnsi="Calibri"/>
+          <w:sz w:val="28"/>
+        </w:rPr>
+        <w:t xml:space="preserve">   الحجم: تورتيلا اسمر: 35.0</w:t>
+      </w:r>
+    </w:p>
+    <w:p>
+      <w:pPr>
+        <w:jc w:val="right"/>
+      </w:pPr>
+      <w:r>
+        <w:rPr>
+          <w:rFonts w:ascii="Calibri" w:hAnsi="Calibri"/>
+          <w:sz w:val="28"/>
+        </w:rPr>
+        <w:t xml:space="preserve">   الحجم: تورتيلا ابيض: 31.0</w:t>
+      </w:r>
+    </w:p>
+    <w:p>
+      <w:pPr>
+        <w:jc w:val="right"/>
+      </w:pPr>
+      <w:r>
+        <w:rPr>
+          <w:rFonts w:ascii="Calibri" w:hAnsi="Calibri"/>
+          <w:sz w:val="28"/>
+        </w:rPr>
+        <w:t xml:space="preserve"> - الاسم: جبنة رومي</w:t>
       </w:r>
     </w:p>
     <w:p>
@@ -1487,7 +1595,91 @@
           <w:rFonts w:ascii="Calibri" w:hAnsi="Calibri"/>
           <w:sz w:val="28"/>
         </w:rPr>
-        <w:t xml:space="preserve">   السعر: </w:t>
+        <w:t xml:space="preserve">   الحجم: تورتيلا اسمر: 35.0</w:t>
+      </w:r>
+    </w:p>
+    <w:p>
+      <w:pPr>
+        <w:jc w:val="right"/>
+      </w:pPr>
+      <w:r>
+        <w:rPr>
+          <w:rFonts w:ascii="Calibri" w:hAnsi="Calibri"/>
+          <w:sz w:val="28"/>
+        </w:rPr>
+        <w:t xml:space="preserve">   الحجم: تورتيلا ابيض: 31.0</w:t>
+      </w:r>
+    </w:p>
+    <w:p>
+      <w:pPr>
+        <w:jc w:val="right"/>
+      </w:pPr>
+      <w:r>
+        <w:rPr>
+          <w:rFonts w:ascii="Calibri" w:hAnsi="Calibri"/>
+          <w:sz w:val="28"/>
+        </w:rPr>
+        <w:t xml:space="preserve"> - الاسم: جبنة كيري</w:t>
+      </w:r>
+    </w:p>
+    <w:p>
+      <w:pPr>
+        <w:jc w:val="right"/>
+      </w:pPr>
+      <w:r>
+        <w:rPr>
+          <w:rFonts w:ascii="Calibri" w:hAnsi="Calibri"/>
+          <w:sz w:val="28"/>
+        </w:rPr>
+        <w:t xml:space="preserve">   الوصف: </w:t>
+      </w:r>
+    </w:p>
+    <w:p>
+      <w:pPr>
+        <w:jc w:val="right"/>
+      </w:pPr>
+      <w:r>
+        <w:rPr>
+          <w:rFonts w:ascii="Calibri" w:hAnsi="Calibri"/>
+          <w:sz w:val="28"/>
+        </w:rPr>
+        <w:t xml:space="preserve">   الحجم: تورتيلا اسمر: 40.0</w:t>
+      </w:r>
+    </w:p>
+    <w:p>
+      <w:pPr>
+        <w:jc w:val="right"/>
+      </w:pPr>
+      <w:r>
+        <w:rPr>
+          <w:rFonts w:ascii="Calibri" w:hAnsi="Calibri"/>
+          <w:sz w:val="28"/>
+        </w:rPr>
+        <w:t xml:space="preserve">   الحجم: تورتيلا ابيض: 36.0</w:t>
+      </w:r>
+    </w:p>
+    <w:p>
+      <w:pPr>
+        <w:jc w:val="right"/>
+      </w:pPr>
+      <w:r>
+        <w:rPr>
+          <w:rFonts w:ascii="Calibri" w:hAnsi="Calibri"/>
+          <w:sz w:val="28"/>
+        </w:rPr>
+        <w:t xml:space="preserve"> - الاسم: مربي</w:t>
+      </w:r>
+    </w:p>
+    <w:p>
+      <w:pPr>
+        <w:jc w:val="right"/>
+      </w:pPr>
+      <w:r>
+        <w:rPr>
+          <w:rFonts w:ascii="Calibri" w:hAnsi="Calibri"/>
+          <w:sz w:val="28"/>
+        </w:rPr>
+        <w:t xml:space="preserve">   الوصف: </w:t>
       </w:r>
     </w:p>
     <w:p>
@@ -1523,7 +1715,7 @@
           <w:rFonts w:ascii="Calibri" w:hAnsi="Calibri"/>
           <w:sz w:val="28"/>
         </w:rPr>
-        <w:t xml:space="preserve"> - الاسم: ميكس جبن</w:t>
+        <w:t xml:space="preserve">   إضافة: قشطة: 15.0</w:t>
       </w:r>
     </w:p>
     <w:p>
@@ -1535,7 +1727,7 @@
           <w:rFonts w:ascii="Calibri" w:hAnsi="Calibri"/>
           <w:sz w:val="28"/>
         </w:rPr>
-        <w:t xml:space="preserve">   الوصف: (رومي،شيدر،موتزريلا)</w:t>
+        <w:t xml:space="preserve">   إضافة: حلاوة: 15.0</w:t>
       </w:r>
     </w:p>
     <w:p>
@@ -1547,7 +1739,7 @@
           <w:rFonts w:ascii="Calibri" w:hAnsi="Calibri"/>
           <w:sz w:val="28"/>
         </w:rPr>
-        <w:t xml:space="preserve">   السعر: </w:t>
+        <w:t xml:space="preserve">   إضافة: زبدة فول سوداني: 20.0</w:t>
       </w:r>
     </w:p>
     <w:p>
@@ -1559,31 +1751,7 @@
           <w:rFonts w:ascii="Calibri" w:hAnsi="Calibri"/>
           <w:sz w:val="28"/>
         </w:rPr>
-        <w:t xml:space="preserve">   الحجم: تورتيلا اسمر: 35.0</w:t>
-      </w:r>
-    </w:p>
-    <w:p>
-      <w:pPr>
-        <w:jc w:val="right"/>
-      </w:pPr>
-      <w:r>
-        <w:rPr>
-          <w:rFonts w:ascii="Calibri" w:hAnsi="Calibri"/>
-          <w:sz w:val="28"/>
-        </w:rPr>
-        <w:t xml:space="preserve">   الحجم: تورتيلا ابيض: 31.0</w:t>
-      </w:r>
-    </w:p>
-    <w:p>
-      <w:pPr>
-        <w:jc w:val="right"/>
-      </w:pPr>
-      <w:r>
-        <w:rPr>
-          <w:rFonts w:ascii="Calibri" w:hAnsi="Calibri"/>
-          <w:sz w:val="28"/>
-        </w:rPr>
-        <w:t xml:space="preserve"> - الاسم: جبنة رومي</w:t>
+        <w:t xml:space="preserve"> - الاسم: قشطة</w:t>
       </w:r>
     </w:p>
     <w:p>
@@ -1607,138 +1775,6 @@
           <w:rFonts w:ascii="Calibri" w:hAnsi="Calibri"/>
           <w:sz w:val="28"/>
         </w:rPr>
-        <w:t xml:space="preserve">   السعر: </w:t>
-      </w:r>
-    </w:p>
-    <w:p>
-      <w:pPr>
-        <w:jc w:val="right"/>
-      </w:pPr>
-      <w:r>
-        <w:rPr>
-          <w:rFonts w:ascii="Calibri" w:hAnsi="Calibri"/>
-          <w:sz w:val="28"/>
-        </w:rPr>
-        <w:t xml:space="preserve">   الحجم: تورتيلا اسمر: 35.0</w:t>
-      </w:r>
-    </w:p>
-    <w:p>
-      <w:pPr>
-        <w:jc w:val="right"/>
-      </w:pPr>
-      <w:r>
-        <w:rPr>
-          <w:rFonts w:ascii="Calibri" w:hAnsi="Calibri"/>
-          <w:sz w:val="28"/>
-        </w:rPr>
-        <w:t xml:space="preserve">   الحجم: تورتيلا ابيض: 31.0</w:t>
-      </w:r>
-    </w:p>
-    <w:p>
-      <w:pPr>
-        <w:jc w:val="right"/>
-      </w:pPr>
-      <w:r>
-        <w:rPr>
-          <w:rFonts w:ascii="Calibri" w:hAnsi="Calibri"/>
-          <w:sz w:val="28"/>
-        </w:rPr>
-        <w:t xml:space="preserve"> - الاسم: جبنة كيري</w:t>
-      </w:r>
-    </w:p>
-    <w:p>
-      <w:pPr>
-        <w:jc w:val="right"/>
-      </w:pPr>
-      <w:r>
-        <w:rPr>
-          <w:rFonts w:ascii="Calibri" w:hAnsi="Calibri"/>
-          <w:sz w:val="28"/>
-        </w:rPr>
-        <w:t xml:space="preserve">   الوصف: </w:t>
-      </w:r>
-    </w:p>
-    <w:p>
-      <w:pPr>
-        <w:jc w:val="right"/>
-      </w:pPr>
-      <w:r>
-        <w:rPr>
-          <w:rFonts w:ascii="Calibri" w:hAnsi="Calibri"/>
-          <w:sz w:val="28"/>
-        </w:rPr>
-        <w:t xml:space="preserve">   السعر: </w:t>
-      </w:r>
-    </w:p>
-    <w:p>
-      <w:pPr>
-        <w:jc w:val="right"/>
-      </w:pPr>
-      <w:r>
-        <w:rPr>
-          <w:rFonts w:ascii="Calibri" w:hAnsi="Calibri"/>
-          <w:sz w:val="28"/>
-        </w:rPr>
-        <w:t xml:space="preserve">   الحجم: تورتيلا اسمر: 40.0</w:t>
-      </w:r>
-    </w:p>
-    <w:p>
-      <w:pPr>
-        <w:jc w:val="right"/>
-      </w:pPr>
-      <w:r>
-        <w:rPr>
-          <w:rFonts w:ascii="Calibri" w:hAnsi="Calibri"/>
-          <w:sz w:val="28"/>
-        </w:rPr>
-        <w:t xml:space="preserve">   الحجم: تورتيلا ابيض: 36.0</w:t>
-      </w:r>
-    </w:p>
-    <w:p>
-      <w:pPr>
-        <w:jc w:val="right"/>
-      </w:pPr>
-      <w:r>
-        <w:rPr>
-          <w:rFonts w:ascii="Calibri" w:hAnsi="Calibri"/>
-          <w:sz w:val="28"/>
-        </w:rPr>
-        <w:t xml:space="preserve"> - الاسم: مربي</w:t>
-      </w:r>
-    </w:p>
-    <w:p>
-      <w:pPr>
-        <w:jc w:val="right"/>
-      </w:pPr>
-      <w:r>
-        <w:rPr>
-          <w:rFonts w:ascii="Calibri" w:hAnsi="Calibri"/>
-          <w:sz w:val="28"/>
-        </w:rPr>
-        <w:t xml:space="preserve">   الوصف: </w:t>
-      </w:r>
-    </w:p>
-    <w:p>
-      <w:pPr>
-        <w:jc w:val="right"/>
-      </w:pPr>
-      <w:r>
-        <w:rPr>
-          <w:rFonts w:ascii="Calibri" w:hAnsi="Calibri"/>
-          <w:sz w:val="28"/>
-        </w:rPr>
-        <w:t xml:space="preserve">   السعر: </w:t>
-      </w:r>
-    </w:p>
-    <w:p>
-      <w:pPr>
-        <w:jc w:val="right"/>
-      </w:pPr>
-      <w:r>
-        <w:rPr>
-          <w:rFonts w:ascii="Calibri" w:hAnsi="Calibri"/>
-          <w:sz w:val="28"/>
-        </w:rPr>
         <w:t xml:space="preserve">   الحجم: تورتيلا اسمر: 30.0</w:t>
       </w:r>
     </w:p>
@@ -1763,18 +1799,6 @@
           <w:rFonts w:ascii="Calibri" w:hAnsi="Calibri"/>
           <w:sz w:val="28"/>
         </w:rPr>
-        <w:t xml:space="preserve">   إضافة: قشطة: 15.0</w:t>
-      </w:r>
-    </w:p>
-    <w:p>
-      <w:pPr>
-        <w:jc w:val="right"/>
-      </w:pPr>
-      <w:r>
-        <w:rPr>
-          <w:rFonts w:ascii="Calibri" w:hAnsi="Calibri"/>
-          <w:sz w:val="28"/>
-        </w:rPr>
         <w:t xml:space="preserve">   إضافة: حلاوة: 15.0</w:t>
       </w:r>
     </w:p>
@@ -1799,90 +1823,6 @@
           <w:rFonts w:ascii="Calibri" w:hAnsi="Calibri"/>
           <w:sz w:val="28"/>
         </w:rPr>
-        <w:t xml:space="preserve"> - الاسم: قشطة</w:t>
-      </w:r>
-    </w:p>
-    <w:p>
-      <w:pPr>
-        <w:jc w:val="right"/>
-      </w:pPr>
-      <w:r>
-        <w:rPr>
-          <w:rFonts w:ascii="Calibri" w:hAnsi="Calibri"/>
-          <w:sz w:val="28"/>
-        </w:rPr>
-        <w:t xml:space="preserve">   الوصف: </w:t>
-      </w:r>
-    </w:p>
-    <w:p>
-      <w:pPr>
-        <w:jc w:val="right"/>
-      </w:pPr>
-      <w:r>
-        <w:rPr>
-          <w:rFonts w:ascii="Calibri" w:hAnsi="Calibri"/>
-          <w:sz w:val="28"/>
-        </w:rPr>
-        <w:t xml:space="preserve">   السعر: </w:t>
-      </w:r>
-    </w:p>
-    <w:p>
-      <w:pPr>
-        <w:jc w:val="right"/>
-      </w:pPr>
-      <w:r>
-        <w:rPr>
-          <w:rFonts w:ascii="Calibri" w:hAnsi="Calibri"/>
-          <w:sz w:val="28"/>
-        </w:rPr>
-        <w:t xml:space="preserve">   الحجم: تورتيلا اسمر: 30.0</w:t>
-      </w:r>
-    </w:p>
-    <w:p>
-      <w:pPr>
-        <w:jc w:val="right"/>
-      </w:pPr>
-      <w:r>
-        <w:rPr>
-          <w:rFonts w:ascii="Calibri" w:hAnsi="Calibri"/>
-          <w:sz w:val="28"/>
-        </w:rPr>
-        <w:t xml:space="preserve">   الحجم: تورتيلا ابيض: 26.0</w:t>
-      </w:r>
-    </w:p>
-    <w:p>
-      <w:pPr>
-        <w:jc w:val="right"/>
-      </w:pPr>
-      <w:r>
-        <w:rPr>
-          <w:rFonts w:ascii="Calibri" w:hAnsi="Calibri"/>
-          <w:sz w:val="28"/>
-        </w:rPr>
-        <w:t xml:space="preserve">   إضافة: حلاوة: 15.0</w:t>
-      </w:r>
-    </w:p>
-    <w:p>
-      <w:pPr>
-        <w:jc w:val="right"/>
-      </w:pPr>
-      <w:r>
-        <w:rPr>
-          <w:rFonts w:ascii="Calibri" w:hAnsi="Calibri"/>
-          <w:sz w:val="28"/>
-        </w:rPr>
-        <w:t xml:space="preserve">   إضافة: زبدة فول سوداني: 20.0</w:t>
-      </w:r>
-    </w:p>
-    <w:p>
-      <w:pPr>
-        <w:jc w:val="right"/>
-      </w:pPr>
-      <w:r>
-        <w:rPr>
-          <w:rFonts w:ascii="Calibri" w:hAnsi="Calibri"/>
-          <w:sz w:val="28"/>
-        </w:rPr>
         <w:t xml:space="preserve">   إضافة: مربي: 15.0</w:t>
       </w:r>
     </w:p>
@@ -1908,18 +1848,6 @@
           <w:sz w:val="28"/>
         </w:rPr>
         <w:t xml:space="preserve">   الوصف: </w:t>
-      </w:r>
-    </w:p>
-    <w:p>
-      <w:pPr>
-        <w:jc w:val="right"/>
-      </w:pPr>
-      <w:r>
-        <w:rPr>
-          <w:rFonts w:ascii="Calibri" w:hAnsi="Calibri"/>
-          <w:sz w:val="28"/>
-        </w:rPr>
-        <w:t xml:space="preserve">   السعر: </w:t>
       </w:r>
     </w:p>
     <w:p>
